--- a/CoffeeTrivia.docx
+++ b/CoffeeTrivia.docx
@@ -37,6 +37,38 @@
       <w:pPr>
         <w:shd w:val="clear" w:color="auto" w:fill="FFFFFF"/>
         <w:spacing w:before="525" w:after="105" w:line="312" w:lineRule="atLeast"/>
+        <w:ind w:left="2880" w:firstLine="720"/>
+        <w:outlineLvl w:val="0"/>
+        <w:rPr>
+          <w:rFonts w:ascii="Open Sans" w:eastAsia="Times New Roman" w:hAnsi="Open Sans" w:cs="Open Sans"/>
+          <w:b/>
+          <w:bCs/>
+          <w:color w:val="806000" w:themeColor="accent4" w:themeShade="80"/>
+          <w:kern w:val="36"/>
+          <w14:ligatures w14:val="none"/>
+        </w:rPr>
+      </w:pPr>
+    </w:p>
+    <w:p>
+      <w:pPr>
+        <w:shd w:val="clear" w:color="auto" w:fill="FFFFFF"/>
+        <w:spacing w:before="525" w:after="105" w:line="312" w:lineRule="atLeast"/>
+        <w:ind w:left="2880" w:firstLine="720"/>
+        <w:outlineLvl w:val="0"/>
+        <w:rPr>
+          <w:rFonts w:ascii="Open Sans" w:eastAsia="Times New Roman" w:hAnsi="Open Sans" w:cs="Open Sans"/>
+          <w:b/>
+          <w:bCs/>
+          <w:color w:val="806000" w:themeColor="accent4" w:themeShade="80"/>
+          <w:kern w:val="36"/>
+          <w14:ligatures w14:val="none"/>
+        </w:rPr>
+      </w:pPr>
+    </w:p>
+    <w:p>
+      <w:pPr>
+        <w:shd w:val="clear" w:color="auto" w:fill="FFFFFF"/>
+        <w:spacing w:before="525" w:after="105" w:line="312" w:lineRule="atLeast"/>
         <w:outlineLvl w:val="0"/>
         <w:rPr>
           <w:rFonts w:eastAsia="Times New Roman" w:cstheme="minorHAnsi"/>
@@ -56,7 +88,7 @@
           <w:sz w:val="32"/>
           <w:szCs w:val="32"/>
         </w:rPr>
-        <w:t>Legend has it that coffee was discovered by an Ethiopian goat herder named Kaldi in the 9th century</w:t>
+        <w:t>Legend has it that coffee was discovered by an Ethiopian goat herder named Kaldi in the 9th century. By the 15th century, Coffee cultivation and consumption began to spread in the Arab world and was being traded in the major cities.</w:t>
       </w:r>
       <w:r>
         <w:rPr>
@@ -65,7 +97,7 @@
           <w:sz w:val="32"/>
           <w:szCs w:val="32"/>
         </w:rPr>
-        <w:t xml:space="preserve">. </w:t>
+        <w:t xml:space="preserve"> </w:t>
       </w:r>
       <w:r>
         <w:rPr>
@@ -74,106 +106,7 @@
           <w:sz w:val="32"/>
           <w:szCs w:val="32"/>
         </w:rPr>
-        <w:t>By the 15th century</w:t>
-      </w:r>
-      <w:r>
-        <w:rPr>
-          <w:rFonts w:cstheme="minorHAnsi"/>
-          <w:color w:val="374151"/>
-          <w:sz w:val="32"/>
-          <w:szCs w:val="32"/>
-        </w:rPr>
-        <w:t xml:space="preserve">, </w:t>
-      </w:r>
-      <w:r>
-        <w:rPr>
-          <w:rFonts w:cstheme="minorHAnsi"/>
-          <w:color w:val="374151"/>
-          <w:sz w:val="32"/>
-          <w:szCs w:val="32"/>
-        </w:rPr>
-        <w:t>Coffee cultivation and consumption began to spread in the Arab world</w:t>
-      </w:r>
-      <w:r>
-        <w:rPr>
-          <w:rFonts w:cstheme="minorHAnsi"/>
-          <w:color w:val="374151"/>
-          <w:sz w:val="32"/>
-          <w:szCs w:val="32"/>
-        </w:rPr>
-        <w:t xml:space="preserve"> </w:t>
-      </w:r>
-      <w:r>
-        <w:rPr>
-          <w:rFonts w:cstheme="minorHAnsi"/>
-          <w:color w:val="374151"/>
-          <w:sz w:val="32"/>
-          <w:szCs w:val="32"/>
-        </w:rPr>
-        <w:t>and was being traded in the major cities</w:t>
-      </w:r>
-      <w:r>
-        <w:rPr>
-          <w:rFonts w:cstheme="minorHAnsi"/>
-          <w:color w:val="374151"/>
-          <w:sz w:val="32"/>
-          <w:szCs w:val="32"/>
-        </w:rPr>
-        <w:t>.</w:t>
-      </w:r>
-      <w:r>
-        <w:rPr>
-          <w:rFonts w:cstheme="minorHAnsi"/>
-          <w:color w:val="374151"/>
-          <w:sz w:val="32"/>
-          <w:szCs w:val="32"/>
-        </w:rPr>
-        <w:t xml:space="preserve"> </w:t>
-      </w:r>
-      <w:r>
-        <w:rPr>
-          <w:rFonts w:cstheme="minorHAnsi"/>
-          <w:color w:val="374151"/>
-          <w:sz w:val="32"/>
-          <w:szCs w:val="32"/>
-        </w:rPr>
-        <w:t xml:space="preserve">Over the period, coffee was introduced to different parts of the world. </w:t>
-      </w:r>
-      <w:r>
-        <w:rPr>
-          <w:rFonts w:cstheme="minorHAnsi"/>
-          <w:color w:val="374151"/>
-          <w:sz w:val="32"/>
-          <w:szCs w:val="32"/>
-        </w:rPr>
-        <w:t>Coffee culture continued to evolve in the 20th century, with the rise of specialty coffee, espresso-based drinks, and the global expansion of coffeehouse chains like Starbucks</w:t>
-      </w:r>
-      <w:r>
-        <w:rPr>
-          <w:rFonts w:cstheme="minorHAnsi"/>
-          <w:color w:val="374151"/>
-          <w:sz w:val="32"/>
-          <w:szCs w:val="32"/>
-        </w:rPr>
-        <w:t xml:space="preserve">. </w:t>
-      </w:r>
-      <w:r>
-        <w:rPr>
-          <w:rFonts w:cstheme="minorHAnsi"/>
-          <w:color w:val="374151"/>
-          <w:sz w:val="32"/>
-          <w:szCs w:val="32"/>
-        </w:rPr>
-        <w:t>The history of coffee is a fascinating journey that reflects cultural, social, and economic developments across the globe</w:t>
-      </w:r>
-      <w:r>
-        <w:rPr>
-          <w:rFonts w:cstheme="minorHAnsi"/>
-          <w:color w:val="374151"/>
-          <w:sz w:val="32"/>
-          <w:szCs w:val="32"/>
-        </w:rPr>
-        <w:t>.</w:t>
+        <w:t>Over the period, coffee was introduced to different parts of the world. Coffee culture continued to evolve in the 20th century, with the rise of specialty coffee, espresso-based drinks, and the global expansion of coffeehouse chains like Starbucks. The history of coffee is a fascinating journey that reflects cultural, social, and economic developments across the globe.</w:t>
       </w:r>
     </w:p>
     <w:p>
@@ -207,7 +140,7 @@
       </w:r>
     </w:p>
     <w:p>
-      <w:hyperlink r:id="rId5" w:history="1">
+      <w:hyperlink r:id="rId5" w:anchor=":~:text=Coffee%20became%20popular%20when%20America,House%20was%20built%20in%20Philadelphia" w:history="1">
         <w:r>
           <w:rPr>
             <w:rStyle w:val="Hyperlink"/>
@@ -323,6 +256,7 @@
           <w:sz w:val="32"/>
           <w:szCs w:val="32"/>
         </w:rPr>
+        <w:lastRenderedPageBreak/>
         <w:t>How did coffee become popular in America?</w:t>
       </w:r>
     </w:p>
@@ -366,7 +300,6 @@
           <w:sz w:val="32"/>
           <w:szCs w:val="32"/>
         </w:rPr>
-        <w:lastRenderedPageBreak/>
         <w:t>What was the first coffee brand in America?</w:t>
       </w:r>
     </w:p>
@@ -418,16 +351,7 @@
           <w:sz w:val="45"/>
           <w:szCs w:val="45"/>
         </w:rPr>
-        <w:t>Coffee</w:t>
-      </w:r>
-      <w:r>
-        <w:rPr>
-          <w:rFonts w:ascii="Open Sans" w:hAnsi="Open Sans" w:cs="Open Sans"/>
-          <w:color w:val="806000" w:themeColor="accent4" w:themeShade="80"/>
-          <w:sz w:val="45"/>
-          <w:szCs w:val="45"/>
-        </w:rPr>
-        <w:t xml:space="preserve"> </w:t>
+        <w:t xml:space="preserve">Coffee </w:t>
       </w:r>
       <w:r>
         <w:rPr>
@@ -487,7 +411,15 @@
           <w:sz w:val="32"/>
           <w:szCs w:val="32"/>
         </w:rPr>
-        <w:t>Coffee is a popular beverage enjoyed by millions of people worldwide,</w:t>
+        <w:t>Coffee is a popular beverage enjoyed by millions of people worldwide, when consumed in moderation, coffee can be considered a healthy beverage.</w:t>
+      </w:r>
+      <w:r>
+        <w:rPr>
+          <w:rFonts w:cstheme="minorHAnsi"/>
+          <w:sz w:val="32"/>
+          <w:szCs w:val="32"/>
+        </w:rPr>
+        <w:t xml:space="preserve"> </w:t>
       </w:r>
       <w:r>
         <w:rPr>
@@ -496,60 +428,7 @@
           <w:sz w:val="32"/>
           <w:szCs w:val="32"/>
         </w:rPr>
-        <w:t xml:space="preserve"> </w:t>
-      </w:r>
-      <w:r>
-        <w:rPr>
-          <w:rFonts w:ascii="Segoe UI" w:hAnsi="Segoe UI" w:cs="Segoe UI"/>
-          <w:color w:val="374151"/>
-          <w:sz w:val="32"/>
-          <w:szCs w:val="32"/>
-        </w:rPr>
-        <w:t>when consumed in moderation, coffee can be considered a healthy beverage</w:t>
-      </w:r>
-      <w:r>
-        <w:rPr>
-          <w:rFonts w:ascii="Segoe UI" w:hAnsi="Segoe UI" w:cs="Segoe UI"/>
-          <w:color w:val="374151"/>
-          <w:sz w:val="32"/>
-          <w:szCs w:val="32"/>
-        </w:rPr>
-        <w:t>.</w:t>
-      </w:r>
-      <w:r>
-        <w:rPr>
-          <w:rFonts w:cstheme="minorHAnsi"/>
-          <w:sz w:val="32"/>
-          <w:szCs w:val="32"/>
-        </w:rPr>
-        <w:t xml:space="preserve"> </w:t>
-      </w:r>
-      <w:r>
-        <w:rPr>
-          <w:rFonts w:ascii="Segoe UI" w:hAnsi="Segoe UI" w:cs="Segoe UI"/>
-          <w:color w:val="374151"/>
-          <w:sz w:val="32"/>
-          <w:szCs w:val="32"/>
-        </w:rPr>
-        <w:t>I</w:t>
-      </w:r>
-      <w:r>
-        <w:rPr>
-          <w:rFonts w:ascii="Segoe UI" w:hAnsi="Segoe UI" w:cs="Segoe UI"/>
-          <w:color w:val="374151"/>
-          <w:sz w:val="32"/>
-          <w:szCs w:val="32"/>
-        </w:rPr>
-        <w:t>t offers several nutritional benefits</w:t>
-      </w:r>
-      <w:r>
-        <w:rPr>
-          <w:rFonts w:ascii="Segoe UI" w:hAnsi="Segoe UI" w:cs="Segoe UI"/>
-          <w:color w:val="374151"/>
-          <w:sz w:val="32"/>
-          <w:szCs w:val="32"/>
-        </w:rPr>
-        <w:t xml:space="preserve"> such as,</w:t>
+        <w:t>It offers several nutritional benefits such as,</w:t>
       </w:r>
     </w:p>
     <w:p>
@@ -874,16 +753,7 @@
           <w:sz w:val="32"/>
           <w:szCs w:val="32"/>
         </w:rPr>
-        <w:t xml:space="preserve"> province of Ethiopia. Coffee beans had then reached the Middle East where coffee was </w:t>
-      </w:r>
-      <w:r>
-        <w:rPr>
-          <w:rFonts w:cstheme="minorHAnsi"/>
-          <w:sz w:val="32"/>
-          <w:szCs w:val="32"/>
-        </w:rPr>
-        <w:lastRenderedPageBreak/>
-        <w:t>referred to by the Arabs as “</w:t>
+        <w:t xml:space="preserve"> province of Ethiopia. Coffee beans had then reached the Middle East where coffee was referred to by the Arabs as “</w:t>
       </w:r>
       <w:proofErr w:type="spellStart"/>
       <w:r>
@@ -2756,7 +2626,6 @@
           <w:sz w:val="32"/>
           <w:szCs w:val="32"/>
         </w:rPr>
-        <w:lastRenderedPageBreak/>
         <w:t>Bees love coffee.</w:t>
       </w:r>
     </w:p>
